--- a/utilities/Шаблон отчета КР ПОД.docx
+++ b/utilities/Шаблон отчета КР ПОД.docx
@@ -5,7 +5,6 @@
     <w:p>
       <w:pPr>
         <w:pStyle w:val="Normal"/>
-        <w:pBdr/>
         <w:jc w:val="center"/>
         <w:rPr>
           <w:rFonts w:ascii="Times New Roman" w:hAnsi="Times New Roman" w:eastAsia="Times New Roman" w:cs="Times New Roman"/>
@@ -27,7 +26,6 @@
     <w:p>
       <w:pPr>
         <w:pStyle w:val="Normal"/>
-        <w:pBdr/>
         <w:jc w:val="center"/>
         <w:rPr>
           <w:rFonts w:ascii="Times New Roman" w:hAnsi="Times New Roman" w:eastAsia="Times New Roman" w:cs="Times New Roman"/>
@@ -49,7 +47,6 @@
     <w:p>
       <w:pPr>
         <w:pStyle w:val="Normal"/>
-        <w:pBdr/>
         <w:rPr>
           <w:rFonts w:ascii="Times New Roman" w:hAnsi="Times New Roman" w:eastAsia="Times New Roman" w:cs="Times New Roman"/>
           <w:color w:val="000000"/>
@@ -69,7 +66,6 @@
     <w:p>
       <w:pPr>
         <w:pStyle w:val="Normal"/>
-        <w:pBdr/>
         <w:jc w:val="center"/>
         <w:rPr>
           <w:rFonts w:ascii="Times New Roman" w:hAnsi="Times New Roman" w:eastAsia="Times New Roman" w:cs="Times New Roman"/>
@@ -116,7 +112,6 @@
     <w:p>
       <w:pPr>
         <w:pStyle w:val="Normal"/>
-        <w:pBdr/>
         <w:jc w:val="center"/>
         <w:rPr>
           <w:rFonts w:ascii="Times New Roman" w:hAnsi="Times New Roman" w:eastAsia="Times New Roman" w:cs="Times New Roman"/>
@@ -138,7 +133,6 @@
     <w:p>
       <w:pPr>
         <w:pStyle w:val="Normal"/>
-        <w:pBdr/>
         <w:jc w:val="center"/>
         <w:rPr>
           <w:rFonts w:ascii="Times New Roman" w:hAnsi="Times New Roman" w:eastAsia="Times New Roman" w:cs="Times New Roman"/>
@@ -159,7 +153,6 @@
     <w:p>
       <w:pPr>
         <w:pStyle w:val="Normal"/>
-        <w:pBdr/>
         <w:rPr>
           <w:rFonts w:ascii="Times New Roman" w:hAnsi="Times New Roman" w:eastAsia="Times New Roman" w:cs="Times New Roman"/>
           <w:color w:val="000000"/>
@@ -179,7 +172,6 @@
     <w:p>
       <w:pPr>
         <w:pStyle w:val="Normal"/>
-        <w:pBdr/>
         <w:rPr>
           <w:rFonts w:ascii="Times New Roman" w:hAnsi="Times New Roman" w:eastAsia="Times New Roman" w:cs="Times New Roman"/>
           <w:color w:val="000000"/>
@@ -199,7 +191,6 @@
     <w:p>
       <w:pPr>
         <w:pStyle w:val="Normal"/>
-        <w:pBdr/>
         <w:rPr>
           <w:rFonts w:ascii="Times New Roman" w:hAnsi="Times New Roman" w:eastAsia="Times New Roman" w:cs="Times New Roman"/>
           <w:color w:val="000000"/>
@@ -219,7 +210,6 @@
     <w:p>
       <w:pPr>
         <w:pStyle w:val="Normal"/>
-        <w:pBdr/>
         <w:rPr>
           <w:rFonts w:ascii="Times New Roman" w:hAnsi="Times New Roman" w:eastAsia="Times New Roman" w:cs="Times New Roman"/>
           <w:color w:val="000000"/>
@@ -239,7 +229,6 @@
     <w:p>
       <w:pPr>
         <w:pStyle w:val="Normal"/>
-        <w:pBdr/>
         <w:jc w:val="center"/>
         <w:rPr>
           <w:rFonts w:ascii="Times New Roman" w:hAnsi="Times New Roman" w:eastAsia="Times New Roman" w:cs="Times New Roman"/>
@@ -264,7 +253,6 @@
     <w:p>
       <w:pPr>
         <w:pStyle w:val="Normal"/>
-        <w:pBdr/>
         <w:jc w:val="center"/>
         <w:rPr>
           <w:rFonts w:ascii="Times New Roman" w:hAnsi="Times New Roman" w:eastAsia="Times New Roman" w:cs="Times New Roman"/>
@@ -317,7 +305,6 @@
     <w:p>
       <w:pPr>
         <w:pStyle w:val="Normal"/>
-        <w:pBdr/>
         <w:rPr>
           <w:rFonts w:ascii="Times New Roman" w:hAnsi="Times New Roman" w:eastAsia="Times New Roman" w:cs="Times New Roman"/>
           <w:b/>
@@ -340,7 +327,6 @@
     <w:p>
       <w:pPr>
         <w:pStyle w:val="Normal"/>
-        <w:pBdr/>
         <w:rPr>
           <w:rFonts w:ascii="Times New Roman" w:hAnsi="Times New Roman" w:eastAsia="Times New Roman" w:cs="Times New Roman"/>
           <w:b/>
@@ -363,7 +349,6 @@
     <w:p>
       <w:pPr>
         <w:pStyle w:val="Normal"/>
-        <w:pBdr/>
         <w:rPr>
           <w:rFonts w:ascii="Times New Roman" w:hAnsi="Times New Roman" w:eastAsia="Times New Roman" w:cs="Times New Roman"/>
           <w:b/>
@@ -410,7 +395,6 @@
     <w:p>
       <w:pPr>
         <w:pStyle w:val="Normal"/>
-        <w:pBdr/>
         <w:jc w:val="center"/>
         <w:rPr>
           <w:rFonts w:ascii="Times New Roman" w:hAnsi="Times New Roman" w:cs="Times New Roman"/>
@@ -429,33 +413,50 @@
           <w:sz w:val="28"/>
           <w:szCs w:val="28"/>
         </w:rPr>
-        <w:t>«</w:t>
-      </w:r>
+        <w:t>«Помощник по зельям Ведьмак 3»</w:t>
+      </w:r>
+    </w:p>
+    <w:p>
+      <w:pPr>
+        <w:pStyle w:val="Normal"/>
+        <w:rPr>
+          <w:rFonts w:ascii="Times New Roman" w:hAnsi="Times New Roman" w:eastAsia="Times New Roman" w:cs="Times New Roman"/>
+          <w:color w:val="000000"/>
+          <w:sz w:val="28"/>
+          <w:szCs w:val="28"/>
+        </w:rPr>
+      </w:pPr>
       <w:r>
         <w:rPr>
           <w:rFonts w:eastAsia="Times New Roman" w:cs="Times New Roman" w:ascii="Times New Roman" w:hAnsi="Times New Roman"/>
-          <w:b/>
-          <w:bCs/>
-          <w:sz w:val="28"/>
-          <w:szCs w:val="28"/>
-        </w:rPr>
-        <w:t>Помощник по зельям Ведьмак 3</w:t>
-      </w:r>
+          <w:color w:val="000000"/>
+          <w:sz w:val="28"/>
+          <w:szCs w:val="28"/>
+        </w:rPr>
+      </w:r>
+    </w:p>
+    <w:p>
+      <w:pPr>
+        <w:pStyle w:val="Normal"/>
+        <w:rPr>
+          <w:rFonts w:ascii="Times New Roman" w:hAnsi="Times New Roman" w:eastAsia="Times New Roman" w:cs="Times New Roman"/>
+          <w:color w:val="000000"/>
+          <w:sz w:val="28"/>
+          <w:szCs w:val="28"/>
+        </w:rPr>
+      </w:pPr>
       <w:r>
         <w:rPr>
           <w:rFonts w:eastAsia="Times New Roman" w:cs="Times New Roman" w:ascii="Times New Roman" w:hAnsi="Times New Roman"/>
-          <w:b/>
-          <w:bCs/>
-          <w:sz w:val="28"/>
-          <w:szCs w:val="28"/>
-        </w:rPr>
-        <w:t>»</w:t>
-      </w:r>
-    </w:p>
-    <w:p>
-      <w:pPr>
-        <w:pStyle w:val="Normal"/>
-        <w:pBdr/>
+          <w:color w:val="000000"/>
+          <w:sz w:val="28"/>
+          <w:szCs w:val="28"/>
+        </w:rPr>
+      </w:r>
+    </w:p>
+    <w:p>
+      <w:pPr>
+        <w:pStyle w:val="Normal"/>
         <w:rPr>
           <w:rFonts w:ascii="Times New Roman" w:hAnsi="Times New Roman" w:eastAsia="Times New Roman" w:cs="Times New Roman"/>
           <w:color w:val="000000"/>
@@ -475,7 +476,6 @@
     <w:p>
       <w:pPr>
         <w:pStyle w:val="Normal"/>
-        <w:pBdr/>
         <w:rPr>
           <w:rFonts w:ascii="Times New Roman" w:hAnsi="Times New Roman" w:eastAsia="Times New Roman" w:cs="Times New Roman"/>
           <w:color w:val="000000"/>
@@ -495,7 +495,6 @@
     <w:p>
       <w:pPr>
         <w:pStyle w:val="Normal"/>
-        <w:pBdr/>
         <w:rPr>
           <w:rFonts w:ascii="Times New Roman" w:hAnsi="Times New Roman" w:eastAsia="Times New Roman" w:cs="Times New Roman"/>
           <w:color w:val="000000"/>
@@ -515,7 +514,6 @@
     <w:p>
       <w:pPr>
         <w:pStyle w:val="Normal"/>
-        <w:pBdr/>
         <w:rPr>
           <w:rFonts w:ascii="Times New Roman" w:hAnsi="Times New Roman" w:eastAsia="Times New Roman" w:cs="Times New Roman"/>
           <w:color w:val="000000"/>
@@ -535,7 +533,6 @@
     <w:p>
       <w:pPr>
         <w:pStyle w:val="Normal"/>
-        <w:pBdr/>
         <w:rPr>
           <w:rFonts w:ascii="Times New Roman" w:hAnsi="Times New Roman" w:eastAsia="Times New Roman" w:cs="Times New Roman"/>
           <w:color w:val="000000"/>
@@ -555,7 +552,6 @@
     <w:p>
       <w:pPr>
         <w:pStyle w:val="Normal"/>
-        <w:pBdr/>
         <w:rPr>
           <w:rFonts w:ascii="Times New Roman" w:hAnsi="Times New Roman" w:eastAsia="Times New Roman" w:cs="Times New Roman"/>
           <w:color w:val="000000"/>
@@ -575,7 +571,6 @@
     <w:p>
       <w:pPr>
         <w:pStyle w:val="Normal"/>
-        <w:pBdr/>
         <w:rPr>
           <w:rFonts w:ascii="Times New Roman" w:hAnsi="Times New Roman" w:eastAsia="Times New Roman" w:cs="Times New Roman"/>
           <w:color w:val="000000"/>
@@ -595,7 +590,6 @@
     <w:p>
       <w:pPr>
         <w:pStyle w:val="Normal"/>
-        <w:pBdr/>
         <w:rPr>
           <w:rFonts w:ascii="Times New Roman" w:hAnsi="Times New Roman" w:eastAsia="Times New Roman" w:cs="Times New Roman"/>
           <w:color w:val="000000"/>
@@ -615,7 +609,7 @@
     <w:p>
       <w:pPr>
         <w:pStyle w:val="Normal"/>
-        <w:pBdr/>
+        <w:ind w:left="4320" w:hanging="0"/>
         <w:rPr>
           <w:rFonts w:ascii="Times New Roman" w:hAnsi="Times New Roman" w:eastAsia="Times New Roman" w:cs="Times New Roman"/>
           <w:color w:val="000000"/>
@@ -630,12 +624,13 @@
           <w:sz w:val="28"/>
           <w:szCs w:val="28"/>
         </w:rPr>
-      </w:r>
-    </w:p>
-    <w:p>
-      <w:pPr>
-        <w:pStyle w:val="Normal"/>
-        <w:pBdr/>
+        <w:t>Выполнил: Куценко М.Д.</w:t>
+      </w:r>
+    </w:p>
+    <w:p>
+      <w:pPr>
+        <w:pStyle w:val="Normal"/>
+        <w:ind w:left="4320" w:hanging="0"/>
         <w:rPr>
           <w:rFonts w:ascii="Times New Roman" w:hAnsi="Times New Roman" w:eastAsia="Times New Roman" w:cs="Times New Roman"/>
           <w:color w:val="000000"/>
@@ -650,12 +645,12 @@
           <w:sz w:val="28"/>
           <w:szCs w:val="28"/>
         </w:rPr>
-      </w:r>
-    </w:p>
-    <w:p>
-      <w:pPr>
-        <w:pStyle w:val="Normal"/>
-        <w:pBdr/>
+        <w:t>Группа: М8О-312Б-22</w:t>
+      </w:r>
+    </w:p>
+    <w:p>
+      <w:pPr>
+        <w:pStyle w:val="Normal"/>
         <w:ind w:left="4320" w:hanging="0"/>
         <w:rPr>
           <w:rFonts w:ascii="Times New Roman" w:hAnsi="Times New Roman" w:eastAsia="Times New Roman" w:cs="Times New Roman"/>
@@ -671,23 +666,29 @@
           <w:sz w:val="28"/>
           <w:szCs w:val="28"/>
         </w:rPr>
-        <w:t xml:space="preserve">Выполнил: </w:t>
+        <w:t>Преподавател</w:t>
       </w:r>
       <w:r>
         <w:rPr>
           <w:rFonts w:eastAsia="Times New Roman" w:cs="Times New Roman" w:ascii="Times New Roman" w:hAnsi="Times New Roman"/>
-          <w:color w:val="000000"/>
-          <w:sz w:val="28"/>
-          <w:szCs w:val="28"/>
-        </w:rPr>
-        <w:t>Куценко М.Д.</w:t>
-      </w:r>
-    </w:p>
-    <w:p>
-      <w:pPr>
-        <w:pStyle w:val="Normal"/>
-        <w:pBdr/>
-        <w:ind w:left="4320" w:hanging="0"/>
+          <w:sz w:val="28"/>
+          <w:szCs w:val="28"/>
+        </w:rPr>
+        <w:t>ь</w:t>
+      </w:r>
+      <w:r>
+        <w:rPr>
+          <w:rFonts w:eastAsia="Times New Roman" w:cs="Times New Roman" w:ascii="Times New Roman" w:hAnsi="Times New Roman"/>
+          <w:color w:val="000000"/>
+          <w:sz w:val="28"/>
+          <w:szCs w:val="28"/>
+        </w:rPr>
+        <w:t>:  С.С. Крылов</w:t>
+      </w:r>
+    </w:p>
+    <w:p>
+      <w:pPr>
+        <w:pStyle w:val="Normal"/>
         <w:rPr>
           <w:rFonts w:ascii="Times New Roman" w:hAnsi="Times New Roman" w:eastAsia="Times New Roman" w:cs="Times New Roman"/>
           <w:color w:val="000000"/>
@@ -702,8 +703,18 @@
           <w:sz w:val="28"/>
           <w:szCs w:val="28"/>
         </w:rPr>
-        <w:t xml:space="preserve">Группа: </w:t>
-      </w:r>
+      </w:r>
+    </w:p>
+    <w:p>
+      <w:pPr>
+        <w:pStyle w:val="Normal"/>
+        <w:rPr>
+          <w:rFonts w:ascii="Times New Roman" w:hAnsi="Times New Roman" w:eastAsia="Times New Roman" w:cs="Times New Roman"/>
+          <w:color w:val="000000"/>
+          <w:sz w:val="28"/>
+          <w:szCs w:val="28"/>
+        </w:rPr>
+      </w:pPr>
       <w:r>
         <w:rPr>
           <w:rFonts w:eastAsia="Times New Roman" w:cs="Times New Roman" w:ascii="Times New Roman" w:hAnsi="Times New Roman"/>
@@ -711,17 +722,13 @@
           <w:sz w:val="28"/>
           <w:szCs w:val="28"/>
         </w:rPr>
-        <w:t>М8О-312Б-22</w:t>
-      </w:r>
-    </w:p>
-    <w:p>
-      <w:pPr>
-        <w:pStyle w:val="Normal"/>
-        <w:pBdr/>
-        <w:ind w:left="4320" w:hanging="0"/>
+      </w:r>
+    </w:p>
+    <w:p>
+      <w:pPr>
+        <w:pStyle w:val="Normal"/>
         <w:rPr>
           <w:rFonts w:ascii="Times New Roman" w:hAnsi="Times New Roman" w:eastAsia="Times New Roman" w:cs="Times New Roman"/>
-          <w:color w:val="000000"/>
           <w:sz w:val="28"/>
           <w:szCs w:val="28"/>
         </w:rPr>
@@ -729,20 +736,38 @@
       <w:r>
         <w:rPr>
           <w:rFonts w:eastAsia="Times New Roman" w:cs="Times New Roman" w:ascii="Times New Roman" w:hAnsi="Times New Roman"/>
-          <w:color w:val="000000"/>
-          <w:sz w:val="28"/>
-          <w:szCs w:val="28"/>
-        </w:rPr>
-        <w:t>Преподавател</w:t>
-      </w:r>
+          <w:sz w:val="28"/>
+          <w:szCs w:val="28"/>
+        </w:rPr>
+      </w:r>
+    </w:p>
+    <w:p>
+      <w:pPr>
+        <w:pStyle w:val="Normal"/>
+        <w:rPr>
+          <w:rFonts w:ascii="Times New Roman" w:hAnsi="Times New Roman" w:eastAsia="Times New Roman" w:cs="Times New Roman"/>
+          <w:sz w:val="28"/>
+          <w:szCs w:val="28"/>
+        </w:rPr>
+      </w:pPr>
       <w:r>
         <w:rPr>
           <w:rFonts w:eastAsia="Times New Roman" w:cs="Times New Roman" w:ascii="Times New Roman" w:hAnsi="Times New Roman"/>
           <w:sz w:val="28"/>
           <w:szCs w:val="28"/>
         </w:rPr>
-        <w:t>ь</w:t>
-      </w:r>
+      </w:r>
+    </w:p>
+    <w:p>
+      <w:pPr>
+        <w:pStyle w:val="Normal"/>
+        <w:rPr>
+          <w:rFonts w:ascii="Times New Roman" w:hAnsi="Times New Roman" w:eastAsia="Times New Roman" w:cs="Times New Roman"/>
+          <w:color w:val="000000"/>
+          <w:sz w:val="28"/>
+          <w:szCs w:val="28"/>
+        </w:rPr>
+      </w:pPr>
       <w:r>
         <w:rPr>
           <w:rFonts w:eastAsia="Times New Roman" w:cs="Times New Roman" w:ascii="Times New Roman" w:hAnsi="Times New Roman"/>
@@ -750,8 +775,18 @@
           <w:sz w:val="28"/>
           <w:szCs w:val="28"/>
         </w:rPr>
-        <w:t xml:space="preserve">:  </w:t>
-      </w:r>
+      </w:r>
+    </w:p>
+    <w:p>
+      <w:pPr>
+        <w:pStyle w:val="Normal"/>
+        <w:rPr>
+          <w:rFonts w:ascii="Times New Roman" w:hAnsi="Times New Roman" w:eastAsia="Times New Roman" w:cs="Times New Roman"/>
+          <w:color w:val="000000"/>
+          <w:sz w:val="28"/>
+          <w:szCs w:val="28"/>
+        </w:rPr>
+      </w:pPr>
       <w:r>
         <w:rPr>
           <w:rFonts w:eastAsia="Times New Roman" w:cs="Times New Roman" w:ascii="Times New Roman" w:hAnsi="Times New Roman"/>
@@ -759,13 +794,12 @@
           <w:sz w:val="28"/>
           <w:szCs w:val="28"/>
         </w:rPr>
-        <w:t>С.С. Крылов</w:t>
-      </w:r>
-    </w:p>
-    <w:p>
-      <w:pPr>
-        <w:pStyle w:val="Normal"/>
-        <w:pBdr/>
+      </w:r>
+    </w:p>
+    <w:p>
+      <w:pPr>
+        <w:pStyle w:val="Normal"/>
+        <w:jc w:val="center"/>
         <w:rPr>
           <w:rFonts w:ascii="Times New Roman" w:hAnsi="Times New Roman" w:eastAsia="Times New Roman" w:cs="Times New Roman"/>
           <w:color w:val="000000"/>
@@ -780,12 +814,21 @@
           <w:sz w:val="28"/>
           <w:szCs w:val="28"/>
         </w:rPr>
-      </w:r>
-    </w:p>
-    <w:p>
-      <w:pPr>
-        <w:pStyle w:val="Normal"/>
-        <w:pBdr/>
+        <w:t>Москва, 202</w:t>
+      </w:r>
+      <w:r>
+        <w:rPr>
+          <w:rFonts w:eastAsia="Times New Roman" w:cs="Times New Roman" w:ascii="Times New Roman" w:hAnsi="Times New Roman"/>
+          <w:sz w:val="28"/>
+          <w:szCs w:val="28"/>
+        </w:rPr>
+        <w:t>4</w:t>
+      </w:r>
+    </w:p>
+    <w:p>
+      <w:pPr>
+        <w:pStyle w:val="Normal"/>
+        <w:jc w:val="center"/>
         <w:rPr>
           <w:rFonts w:ascii="Times New Roman" w:hAnsi="Times New Roman" w:eastAsia="Times New Roman" w:cs="Times New Roman"/>
           <w:color w:val="000000"/>
@@ -800,128 +843,6 @@
           <w:sz w:val="28"/>
           <w:szCs w:val="28"/>
         </w:rPr>
-      </w:r>
-    </w:p>
-    <w:p>
-      <w:pPr>
-        <w:pStyle w:val="Normal"/>
-        <w:pBdr/>
-        <w:rPr>
-          <w:rFonts w:ascii="Times New Roman" w:hAnsi="Times New Roman" w:eastAsia="Times New Roman" w:cs="Times New Roman"/>
-          <w:sz w:val="28"/>
-          <w:szCs w:val="28"/>
-        </w:rPr>
-      </w:pPr>
-      <w:r>
-        <w:rPr>
-          <w:rFonts w:eastAsia="Times New Roman" w:cs="Times New Roman" w:ascii="Times New Roman" w:hAnsi="Times New Roman"/>
-          <w:sz w:val="28"/>
-          <w:szCs w:val="28"/>
-        </w:rPr>
-      </w:r>
-    </w:p>
-    <w:p>
-      <w:pPr>
-        <w:pStyle w:val="Normal"/>
-        <w:pBdr/>
-        <w:rPr>
-          <w:rFonts w:ascii="Times New Roman" w:hAnsi="Times New Roman" w:eastAsia="Times New Roman" w:cs="Times New Roman"/>
-          <w:sz w:val="28"/>
-          <w:szCs w:val="28"/>
-        </w:rPr>
-      </w:pPr>
-      <w:r>
-        <w:rPr>
-          <w:rFonts w:eastAsia="Times New Roman" w:cs="Times New Roman" w:ascii="Times New Roman" w:hAnsi="Times New Roman"/>
-          <w:sz w:val="28"/>
-          <w:szCs w:val="28"/>
-        </w:rPr>
-      </w:r>
-    </w:p>
-    <w:p>
-      <w:pPr>
-        <w:pStyle w:val="Normal"/>
-        <w:pBdr/>
-        <w:rPr>
-          <w:rFonts w:ascii="Times New Roman" w:hAnsi="Times New Roman" w:eastAsia="Times New Roman" w:cs="Times New Roman"/>
-          <w:color w:val="000000"/>
-          <w:sz w:val="28"/>
-          <w:szCs w:val="28"/>
-        </w:rPr>
-      </w:pPr>
-      <w:r>
-        <w:rPr>
-          <w:rFonts w:eastAsia="Times New Roman" w:cs="Times New Roman" w:ascii="Times New Roman" w:hAnsi="Times New Roman"/>
-          <w:color w:val="000000"/>
-          <w:sz w:val="28"/>
-          <w:szCs w:val="28"/>
-        </w:rPr>
-      </w:r>
-    </w:p>
-    <w:p>
-      <w:pPr>
-        <w:pStyle w:val="Normal"/>
-        <w:pBdr/>
-        <w:rPr>
-          <w:rFonts w:ascii="Times New Roman" w:hAnsi="Times New Roman" w:eastAsia="Times New Roman" w:cs="Times New Roman"/>
-          <w:color w:val="000000"/>
-          <w:sz w:val="28"/>
-          <w:szCs w:val="28"/>
-        </w:rPr>
-      </w:pPr>
-      <w:r>
-        <w:rPr>
-          <w:rFonts w:eastAsia="Times New Roman" w:cs="Times New Roman" w:ascii="Times New Roman" w:hAnsi="Times New Roman"/>
-          <w:color w:val="000000"/>
-          <w:sz w:val="28"/>
-          <w:szCs w:val="28"/>
-        </w:rPr>
-      </w:r>
-    </w:p>
-    <w:p>
-      <w:pPr>
-        <w:pStyle w:val="Normal"/>
-        <w:pBdr/>
-        <w:jc w:val="center"/>
-        <w:rPr>
-          <w:rFonts w:ascii="Times New Roman" w:hAnsi="Times New Roman" w:eastAsia="Times New Roman" w:cs="Times New Roman"/>
-          <w:color w:val="000000"/>
-          <w:sz w:val="28"/>
-          <w:szCs w:val="28"/>
-        </w:rPr>
-      </w:pPr>
-      <w:r>
-        <w:rPr>
-          <w:rFonts w:eastAsia="Times New Roman" w:cs="Times New Roman" w:ascii="Times New Roman" w:hAnsi="Times New Roman"/>
-          <w:color w:val="000000"/>
-          <w:sz w:val="28"/>
-          <w:szCs w:val="28"/>
-        </w:rPr>
-        <w:t>Москва, 202</w:t>
-      </w:r>
-      <w:r>
-        <w:rPr>
-          <w:rFonts w:eastAsia="Times New Roman" w:cs="Times New Roman" w:ascii="Times New Roman" w:hAnsi="Times New Roman"/>
-          <w:sz w:val="28"/>
-          <w:szCs w:val="28"/>
-        </w:rPr>
-        <w:t>4</w:t>
-      </w:r>
-    </w:p>
-    <w:p>
-      <w:pPr>
-        <w:pStyle w:val="Normal"/>
-        <w:pBdr/>
-        <w:jc w:val="center"/>
-        <w:rPr>
-          <w:rFonts w:ascii="Times New Roman" w:hAnsi="Times New Roman" w:eastAsia="Times New Roman" w:cs="Times New Roman"/>
-          <w:color w:val="000000"/>
-          <w:sz w:val="28"/>
-          <w:szCs w:val="28"/>
-        </w:rPr>
-      </w:pPr>
-      <w:r>
-        <w:rPr/>
       </w:r>
     </w:p>
     <w:p>
@@ -967,7 +888,13 @@
         </w:rPr>
       </w:pPr>
       <w:r>
-        <w:rPr/>
+        <w:rPr>
+          <w:rFonts w:cs="Times New Roman" w:ascii="Times New Roman" w:hAnsi="Times New Roman"/>
+          <w:b/>
+          <w:bCs/>
+          <w:sz w:val="28"/>
+          <w:szCs w:val="28"/>
+        </w:rPr>
         <w:drawing>
           <wp:anchor behindDoc="0" distT="0" distB="0" distL="0" distR="0" simplePos="0" locked="0" layoutInCell="0" allowOverlap="1" relativeHeight="5">
             <wp:simplePos x="0" y="0"/>
@@ -1083,23 +1010,7 @@
           <w:sz w:val="28"/>
           <w:szCs w:val="28"/>
         </w:rPr>
-        <w:t xml:space="preserve">Схема состоит из </w:t>
-      </w:r>
-      <w:r>
-        <w:rPr>
-          <w:rFonts w:cs="Times New Roman" w:ascii="Times New Roman" w:hAnsi="Times New Roman"/>
-          <w:sz w:val="28"/>
-          <w:szCs w:val="28"/>
-        </w:rPr>
-        <w:t>11</w:t>
-      </w:r>
-      <w:r>
-        <w:rPr>
-          <w:rFonts w:cs="Times New Roman" w:ascii="Times New Roman" w:hAnsi="Times New Roman"/>
-          <w:sz w:val="28"/>
-          <w:szCs w:val="28"/>
-        </w:rPr>
-        <w:t xml:space="preserve"> таблиц (Рисунок 1):</w:t>
+        <w:t>Схема состоит из 11 таблиц (Рисунок 1):</w:t>
       </w:r>
     </w:p>
     <w:p>
@@ -2362,7 +2273,7 @@
         <w:rPr/>
         <w:drawing>
           <wp:inline distT="0" distB="0" distL="0" distR="0">
-            <wp:extent cx="1242060" cy="1394460"/>
+            <wp:extent cx="1122045" cy="1556385"/>
             <wp:effectExtent l="0" t="0" r="0" b="0"/>
             <wp:docPr id="2" name="Image2" descr="Изображение выглядит как текст, снимок экрана, Шрифт, число&#10;&#10;Автоматически созданное описание"/>
             <wp:cNvGraphicFramePr>
@@ -2386,7 +2297,7 @@
                   <pic:spPr bwMode="auto">
                     <a:xfrm>
                       <a:off x="0" y="0"/>
-                      <a:ext cx="1242060" cy="1394460"/>
+                      <a:ext cx="1122045" cy="1556385"/>
                     </a:xfrm>
                     <a:prstGeom prst="rect">
                       <a:avLst/>
@@ -2539,6 +2450,63 @@
           <w:sz w:val="28"/>
           <w:szCs w:val="28"/>
         </w:rPr>
+        <w:t>В папке streamlit находится конфиг-файл для отображения страниц.</w:t>
+      </w:r>
+    </w:p>
+    <w:p>
+      <w:pPr>
+        <w:pStyle w:val="Normal"/>
+        <w:spacing w:lineRule="auto" w:line="276"/>
+        <w:rPr>
+          <w:rFonts w:ascii="Times New Roman" w:hAnsi="Times New Roman" w:cs="Times New Roman"/>
+          <w:sz w:val="28"/>
+          <w:szCs w:val="28"/>
+        </w:rPr>
+      </w:pPr>
+      <w:r>
+        <w:rPr>
+          <w:rFonts w:cs="Times New Roman" w:ascii="Times New Roman" w:hAnsi="Times New Roman"/>
+          <w:sz w:val="28"/>
+          <w:szCs w:val="28"/>
+        </w:rPr>
+        <w:t>Файл compose.yaml создаёт контейнер PostgreSQL и выполняет ddl.sql и dml.sql в качестве entrypoint.</w:t>
+      </w:r>
+    </w:p>
+    <w:p>
+      <w:pPr>
+        <w:pStyle w:val="Normal"/>
+        <w:spacing w:lineRule="auto" w:line="276"/>
+        <w:rPr>
+          <w:rFonts w:ascii="Times New Roman" w:hAnsi="Times New Roman" w:cs="Times New Roman"/>
+          <w:sz w:val="28"/>
+          <w:szCs w:val="28"/>
+        </w:rPr>
+      </w:pPr>
+      <w:r>
+        <w:rPr>
+          <w:rFonts w:cs="Times New Roman" w:ascii="Times New Roman" w:hAnsi="Times New Roman"/>
+          <w:sz w:val="28"/>
+          <w:szCs w:val="28"/>
+        </w:rPr>
+        <w:t>Файл env.env задаёт переменные среды.</w:t>
+      </w:r>
+    </w:p>
+    <w:p>
+      <w:pPr>
+        <w:pStyle w:val="Normal"/>
+        <w:spacing w:lineRule="auto" w:line="276"/>
+        <w:rPr>
+          <w:rFonts w:ascii="Times New Roman" w:hAnsi="Times New Roman" w:cs="Times New Roman"/>
+          <w:sz w:val="28"/>
+          <w:szCs w:val="28"/>
+        </w:rPr>
+      </w:pPr>
+      <w:r>
+        <w:rPr>
+          <w:rFonts w:cs="Times New Roman" w:ascii="Times New Roman" w:hAnsi="Times New Roman"/>
+          <w:sz w:val="28"/>
+          <w:szCs w:val="28"/>
+        </w:rPr>
         <w:t xml:space="preserve">В папке </w:t>
       </w:r>
       <w:r>
@@ -2636,7 +2604,15 @@
           <w:sz w:val="28"/>
           <w:szCs w:val="28"/>
         </w:rPr>
-        <w:t xml:space="preserve"> – вся логика и взаимодействие между приложением и базой данных</w:t>
+        <w:t xml:space="preserve"> – вся логика и взаимодействие между приложением и базой данных, </w:t>
+      </w:r>
+      <w:r>
+        <w:rPr>
+          <w:rFonts w:cs="Times New Roman" w:ascii="Times New Roman" w:hAnsi="Times New Roman"/>
+          <w:sz w:val="28"/>
+          <w:szCs w:val="28"/>
+        </w:rPr>
+        <w:t>т.е. select, insert, delete, создание лог-таблицы и триггеров.</w:t>
       </w:r>
     </w:p>
     <w:p>
@@ -2676,7 +2652,15 @@
           <w:sz w:val="28"/>
           <w:szCs w:val="28"/>
         </w:rPr>
-        <w:t xml:space="preserve"> – весь дополнительный функционал используемый в работе сервиса, но не взаимодействующий с БД</w:t>
+        <w:t xml:space="preserve"> – весь дополнительный функционал используемый в работе сервиса, но не взаимодействующий с БД. </w:t>
+      </w:r>
+      <w:r>
+        <w:rPr>
+          <w:rFonts w:cs="Times New Roman" w:ascii="Times New Roman" w:hAnsi="Times New Roman"/>
+          <w:sz w:val="28"/>
+          <w:szCs w:val="28"/>
+        </w:rPr>
+        <w:t>В данном случае это хэширование и проверка паролей.</w:t>
       </w:r>
     </w:p>
     <w:p>
@@ -2727,6 +2711,14 @@
         </w:rPr>
         <w:t xml:space="preserve"> – основой запускаемый файл программы</w:t>
       </w:r>
+      <w:r>
+        <w:rPr>
+          <w:rFonts w:cs="Times New Roman" w:ascii="Times New Roman" w:hAnsi="Times New Roman"/>
+          <w:sz w:val="28"/>
+          <w:szCs w:val="28"/>
+        </w:rPr>
+        <w:t>, выбирает страницу для отрисовки.</w:t>
+      </w:r>
     </w:p>
     <w:p>
       <w:pPr>
@@ -2774,7 +2766,7 @@
           <w:sz w:val="28"/>
           <w:szCs w:val="28"/>
         </w:rPr>
-        <w:t xml:space="preserve"> – файл с настройками подключения к БД</w:t>
+        <w:t xml:space="preserve"> – файл с настройками подключения к БД.</w:t>
       </w:r>
     </w:p>
     <w:p>
@@ -3015,7 +3007,7 @@
         </w:rPr>
         <w:t xml:space="preserve"> репозитории по ссылке: </w:t>
       </w:r>
-      <w:hyperlink r:id="rId5">
+      <w:hyperlink r:id="rId6">
         <w:r>
           <w:rPr>
             <w:rStyle w:val="InternetLink"/>
@@ -3023,7 +3015,7 @@
             <w:sz w:val="28"/>
             <w:szCs w:val="28"/>
           </w:rPr>
-          <w:t>https://github.com/PetrKozyrrev/mai_DB_KP/tree/main</w:t>
+          <w:t>https://github.com/Crazy5202/DB_CW</w:t>
         </w:r>
       </w:hyperlink>
     </w:p>
@@ -3096,7 +3088,7 @@
                     </pic:cNvPicPr>
                   </pic:nvPicPr>
                   <pic:blipFill>
-                    <a:blip r:embed="rId6"/>
+                    <a:blip r:embed="rId7"/>
                     <a:stretch>
                       <a:fillRect/>
                     </a:stretch>
@@ -3162,7 +3154,7 @@
           <w:sz w:val="28"/>
           <w:szCs w:val="28"/>
         </w:rPr>
-        <w:t xml:space="preserve">В ходе выполнения курсовой работы на тему "Разработка клиентского приложения «Система управления бронированием гостиниц»" была успешно разработана схема базы данных и создано клиентское приложение на Python с использованием SQL для взаимодействия с базой данных. </w:t>
+        <w:t xml:space="preserve">В ходе выполнения курсовой работы на тему "Разработка клиентского приложения«Помощник по зельям Ведьмак 3»" была успешно разработана схема базы данных и создано клиентское приложение на Python с использованием SQL для взаимодействия с базой данных. </w:t>
       </w:r>
     </w:p>
     <w:p>
@@ -3182,21 +3174,48 @@
           <w:sz w:val="28"/>
           <w:szCs w:val="28"/>
         </w:rPr>
-        <w:t>Созданная схема базы данных учитывает ключевые аспекты управления гостиничным бизнесом, включая таблицы для пользователей, номеров, бронирований и дополнительных услуг. Это позволяет структурировать данные, обеспечивая их целостность и эффективность обработки. Нормализация базы данных помогла минимизировать избыточность и улучшить производительность запросов.</w:t>
-      </w:r>
-    </w:p>
-    <w:p>
-      <w:pPr>
-        <w:pStyle w:val="Normal"/>
-        <w:pBdr/>
+        <w:t xml:space="preserve">Созданная схема базы данных учитывает ключевые аспекты </w:t>
+      </w:r>
+      <w:r>
+        <w:rPr>
+          <w:rFonts w:cs="Times New Roman" w:ascii="Times New Roman" w:hAnsi="Times New Roman"/>
+          <w:sz w:val="28"/>
+          <w:szCs w:val="28"/>
+        </w:rPr>
+        <w:t>данной темы</w:t>
+      </w:r>
+      <w:r>
+        <w:rPr>
+          <w:rFonts w:cs="Times New Roman" w:ascii="Times New Roman" w:hAnsi="Times New Roman"/>
+          <w:sz w:val="28"/>
+          <w:szCs w:val="28"/>
+        </w:rPr>
+        <w:t xml:space="preserve">, включая таблицы для пользователей, </w:t>
+      </w:r>
+      <w:r>
+        <w:rPr>
+          <w:rFonts w:cs="Times New Roman" w:ascii="Times New Roman" w:hAnsi="Times New Roman"/>
+          <w:sz w:val="28"/>
+          <w:szCs w:val="28"/>
+        </w:rPr>
+        <w:t>зелий, компонентов зелий и их источников</w:t>
+      </w:r>
+      <w:r>
+        <w:rPr>
+          <w:rFonts w:cs="Times New Roman" w:ascii="Times New Roman" w:hAnsi="Times New Roman"/>
+          <w:sz w:val="28"/>
+          <w:szCs w:val="28"/>
+        </w:rPr>
+        <w:t>. Это позволяет структурировать данные, обеспечивая их целостность и эффективность обработки. Нормализация базы данных помогла минимизировать избыточность и улучшить производительность запросов.</w:t>
+      </w:r>
+    </w:p>
+    <w:p>
+      <w:pPr>
+        <w:pStyle w:val="Normal"/>
         <w:spacing w:lineRule="auto" w:line="276"/>
         <w:ind w:left="360" w:hanging="0"/>
-        <w:jc w:val="center"/>
-        <w:rPr>
-          <w:rFonts w:ascii="Times New Roman" w:hAnsi="Times New Roman" w:cs="Times New Roman"/>
-          <w:sz w:val="28"/>
-          <w:szCs w:val="28"/>
-        </w:rPr>
+        <w:jc w:val="left"/>
+        <w:rPr/>
       </w:pPr>
       <w:r>
         <w:rPr>
@@ -4154,6 +4173,7 @@
     <w:rsid w:val="001a1af1"/>
     <w:pPr>
       <w:widowControl/>
+      <w:suppressAutoHyphens w:val="true"/>
       <w:bidi w:val="0"/>
       <w:spacing w:lineRule="auto" w:line="276" w:before="0" w:after="0"/>
       <w:jc w:val="left"/>
@@ -4393,6 +4413,7 @@
     <w:rsid w:val="001a1af1"/>
     <w:pPr>
       <w:widowControl/>
+      <w:suppressAutoHyphens w:val="true"/>
       <w:bidi w:val="0"/>
       <w:spacing w:lineRule="auto" w:line="276" w:before="0" w:after="0"/>
       <w:jc w:val="left"/>
@@ -4412,6 +4433,7 @@
     <w:rsid w:val="001a1af1"/>
     <w:pPr>
       <w:widowControl/>
+      <w:suppressAutoHyphens w:val="true"/>
       <w:bidi w:val="0"/>
       <w:spacing w:lineRule="auto" w:line="276" w:before="0" w:after="0"/>
       <w:jc w:val="left"/>
@@ -4431,6 +4453,7 @@
     <w:rsid w:val="0041518d"/>
     <w:pPr>
       <w:widowControl/>
+      <w:suppressAutoHyphens w:val="true"/>
       <w:bidi w:val="0"/>
       <w:spacing w:lineRule="auto" w:line="276" w:before="0" w:after="0"/>
       <w:jc w:val="left"/>
@@ -4453,7 +4476,6 @@
     <w:pPr>
       <w:keepNext w:val="true"/>
       <w:keepLines/>
-      <w:pBdr/>
       <w:spacing w:before="0" w:after="320"/>
     </w:pPr>
     <w:rPr>
